--- a/기획서/UI관련/리볼트 데이 UI 세부 기획서 V 0.7.docx
+++ b/기획서/UI관련/리볼트 데이 UI 세부 기획서 V 0.7.docx
@@ -1,6 +1,6 @@
 
 <file path=word/document.xml><?xml version="1.0" encoding="utf-8"?>
-<w:document xmlns:wpc="http://schemas.microsoft.com/office/word/2010/wordprocessingCanvas" xmlns:cx="http://schemas.microsoft.com/office/drawing/2014/chartex" xmlns:mc="http://schemas.openxmlformats.org/markup-compatibility/2006" xmlns:o="urn:schemas-microsoft-com:office:office" xmlns:r="http://schemas.openxmlformats.org/officeDocument/2006/relationships" xmlns:m="http://schemas.openxmlformats.org/officeDocument/2006/math" xmlns:v="urn:schemas-microsoft-com:vml" xmlns:wp14="http://schemas.microsoft.com/office/word/2010/wordprocessingDrawing" xmlns:wp="http://schemas.openxmlformats.org/drawingml/2006/wordprocessingDrawing" xmlns:w10="urn:schemas-microsoft-com:office:word" xmlns:w="http://schemas.openxmlformats.org/wordprocessingml/2006/main" xmlns:w14="http://schemas.microsoft.com/office/word/2010/wordml" xmlns:w15="http://schemas.microsoft.com/office/word/2012/wordml" xmlns:w16se="http://schemas.microsoft.com/office/word/2015/wordml/symex" xmlns:wpg="http://schemas.microsoft.com/office/word/2010/wordprocessingGroup" xmlns:wpi="http://schemas.microsoft.com/office/word/2010/wordprocessingInk" xmlns:wne="http://schemas.microsoft.com/office/word/2006/wordml" xmlns:wps="http://schemas.microsoft.com/office/word/2010/wordprocessingShape" mc:Ignorable="w14 w15 w16se wp14">
+<w:document xmlns:wpc="http://schemas.microsoft.com/office/word/2010/wordprocessingCanvas" xmlns:cx="http://schemas.microsoft.com/office/drawing/2014/chartex" xmlns:cx1="http://schemas.microsoft.com/office/drawing/2015/9/8/chartex" xmlns:cx2="http://schemas.microsoft.com/office/drawing/2015/10/21/chartex" xmlns:cx3="http://schemas.microsoft.com/office/drawing/2016/5/9/chartex" xmlns:cx4="http://schemas.microsoft.com/office/drawing/2016/5/10/chartex" xmlns:cx5="http://schemas.microsoft.com/office/drawing/2016/5/11/chartex" xmlns:cx6="http://schemas.microsoft.com/office/drawing/2016/5/12/chartex" xmlns:cx7="http://schemas.microsoft.com/office/drawing/2016/5/13/chartex" xmlns:cx8="http://schemas.microsoft.com/office/drawing/2016/5/14/chartex" xmlns:mc="http://schemas.openxmlformats.org/markup-compatibility/2006" xmlns:aink="http://schemas.microsoft.com/office/drawing/2016/ink" xmlns:am3d="http://schemas.microsoft.com/office/drawing/2017/model3d" xmlns:o="urn:schemas-microsoft-com:office:office" xmlns:r="http://schemas.openxmlformats.org/officeDocument/2006/relationships" xmlns:m="http://schemas.openxmlformats.org/officeDocument/2006/math" xmlns:v="urn:schemas-microsoft-com:vml" xmlns:wp14="http://schemas.microsoft.com/office/word/2010/wordprocessingDrawing" xmlns:wp="http://schemas.openxmlformats.org/drawingml/2006/wordprocessingDrawing" xmlns:w10="urn:schemas-microsoft-com:office:word" xmlns:w="http://schemas.openxmlformats.org/wordprocessingml/2006/main" xmlns:w14="http://schemas.microsoft.com/office/word/2010/wordml" xmlns:w15="http://schemas.microsoft.com/office/word/2012/wordml" xmlns:w16cid="http://schemas.microsoft.com/office/word/2016/wordml/cid" xmlns:w16se="http://schemas.microsoft.com/office/word/2015/wordml/symex" xmlns:wpg="http://schemas.microsoft.com/office/word/2010/wordprocessingGroup" xmlns:wpi="http://schemas.microsoft.com/office/word/2010/wordprocessingInk" xmlns:wne="http://schemas.microsoft.com/office/word/2006/wordml" xmlns:wps="http://schemas.microsoft.com/office/word/2010/wordprocessingShape" mc:Ignorable="w14 w15 w16se w16cid wp14">
   <w:body>
     <w:p>
       <w:pPr>
@@ -12,19 +12,29 @@
           <w:sz w:val="24"/>
         </w:rPr>
       </w:pPr>
+      <w:proofErr w:type="spellStart"/>
       <w:r>
         <w:rPr>
           <w:rFonts w:hint="eastAsia"/>
           <w:b/>
           <w:sz w:val="24"/>
         </w:rPr>
-        <w:t xml:space="preserve">리볼트 데이 </w:t>
-      </w:r>
-      <w:r>
-        <w:rPr>
+        <w:t>리볼트</w:t>
+      </w:r>
+      <w:proofErr w:type="spellEnd"/>
+      <w:r>
+        <w:rPr>
+          <w:rFonts w:hint="eastAsia"/>
           <w:b/>
           <w:sz w:val="24"/>
         </w:rPr>
+        <w:t xml:space="preserve"> 데이 </w:t>
+      </w:r>
+      <w:r>
+        <w:rPr>
+          <w:b/>
+          <w:sz w:val="24"/>
+        </w:rPr>
         <w:t xml:space="preserve">UI </w:t>
       </w:r>
       <w:r>
@@ -151,8 +161,18 @@
           <w:b/>
           <w:sz w:val="18"/>
         </w:rPr>
-        <w:t>2. 월드맵</w:t>
-      </w:r>
+        <w:t xml:space="preserve">2. </w:t>
+      </w:r>
+      <w:proofErr w:type="spellStart"/>
+      <w:r>
+        <w:rPr>
+          <w:rFonts w:hint="eastAsia"/>
+          <w:b/>
+          <w:sz w:val="18"/>
+        </w:rPr>
+        <w:t>월드맵</w:t>
+      </w:r>
+      <w:proofErr w:type="spellEnd"/>
     </w:p>
     <w:p>
       <w:pPr>
@@ -217,13 +237,23 @@
         </w:rPr>
         <w:t xml:space="preserve">. </w:t>
       </w:r>
-      <w:r>
-        <w:rPr>
-          <w:rFonts w:hint="eastAsia"/>
-          <w:b/>
-          <w:sz w:val="18"/>
-        </w:rPr>
-        <w:t>월드맵 이슈 상황</w:t>
+      <w:proofErr w:type="spellStart"/>
+      <w:r>
+        <w:rPr>
+          <w:rFonts w:hint="eastAsia"/>
+          <w:b/>
+          <w:sz w:val="18"/>
+        </w:rPr>
+        <w:t>월드맵</w:t>
+      </w:r>
+      <w:proofErr w:type="spellEnd"/>
+      <w:r>
+        <w:rPr>
+          <w:rFonts w:hint="eastAsia"/>
+          <w:b/>
+          <w:sz w:val="18"/>
+        </w:rPr>
+        <w:t xml:space="preserve"> 이슈 상황</w:t>
       </w:r>
     </w:p>
     <w:p>
@@ -248,7 +278,25 @@
           <w:b/>
           <w:sz w:val="18"/>
         </w:rPr>
-        <w:t xml:space="preserve">. 월드맵 내 설정 </w:t>
+        <w:t xml:space="preserve">. </w:t>
+      </w:r>
+      <w:proofErr w:type="spellStart"/>
+      <w:r>
+        <w:rPr>
+          <w:rFonts w:hint="eastAsia"/>
+          <w:b/>
+          <w:sz w:val="18"/>
+        </w:rPr>
+        <w:t>월드맵</w:t>
+      </w:r>
+      <w:proofErr w:type="spellEnd"/>
+      <w:r>
+        <w:rPr>
+          <w:rFonts w:hint="eastAsia"/>
+          <w:b/>
+          <w:sz w:val="18"/>
+        </w:rPr>
+        <w:t xml:space="preserve"> 내 설정 </w:t>
       </w:r>
       <w:r>
         <w:rPr>
@@ -444,18 +492,35 @@
       <w:pPr>
         <w:ind w:leftChars="200" w:left="400"/>
         <w:rPr>
-          <w:rFonts w:hint="eastAsia"/>
-          <w:b/>
-          <w:sz w:val="18"/>
-        </w:rPr>
-      </w:pPr>
-      <w:r>
-        <w:rPr>
-          <w:rFonts w:hint="eastAsia"/>
-          <w:b/>
-          <w:sz w:val="18"/>
-        </w:rPr>
-        <w:t>7-1-1. 장비창 팝업</w:t>
+          <w:b/>
+          <w:sz w:val="18"/>
+        </w:rPr>
+      </w:pPr>
+      <w:r>
+        <w:rPr>
+          <w:rFonts w:hint="eastAsia"/>
+          <w:b/>
+          <w:sz w:val="18"/>
+        </w:rPr>
+        <w:t xml:space="preserve">7-1-1. </w:t>
+      </w:r>
+      <w:proofErr w:type="spellStart"/>
+      <w:r>
+        <w:rPr>
+          <w:rFonts w:hint="eastAsia"/>
+          <w:b/>
+          <w:sz w:val="18"/>
+        </w:rPr>
+        <w:t>장비창</w:t>
+      </w:r>
+      <w:proofErr w:type="spellEnd"/>
+      <w:r>
+        <w:rPr>
+          <w:rFonts w:hint="eastAsia"/>
+          <w:b/>
+          <w:sz w:val="18"/>
+        </w:rPr>
+        <w:t xml:space="preserve"> 팝업</w:t>
       </w:r>
     </w:p>
     <w:p>
@@ -512,7 +577,6 @@
       <w:pPr>
         <w:ind w:leftChars="200" w:left="400"/>
         <w:rPr>
-          <w:rFonts w:hint="eastAsia"/>
           <w:b/>
           <w:sz w:val="18"/>
         </w:rPr>
@@ -555,8 +619,18 @@
           <w:b/>
           <w:sz w:val="18"/>
         </w:rPr>
-        <w:t>9. 플로우 챠트</w:t>
-      </w:r>
+        <w:t xml:space="preserve">9. 플로우 </w:t>
+      </w:r>
+      <w:proofErr w:type="spellStart"/>
+      <w:r>
+        <w:rPr>
+          <w:rFonts w:hint="eastAsia"/>
+          <w:b/>
+          <w:sz w:val="18"/>
+        </w:rPr>
+        <w:t>챠트</w:t>
+      </w:r>
+      <w:proofErr w:type="spellEnd"/>
     </w:p>
     <w:p>
       <w:pPr>
@@ -640,7 +714,6 @@
     <w:p>
       <w:pPr>
         <w:rPr>
-          <w:rFonts w:hint="eastAsia"/>
           <w:b/>
           <w:sz w:val="18"/>
         </w:rPr>
@@ -982,12 +1055,21 @@
               </w:rPr>
               <w:t xml:space="preserve"> </w:t>
             </w:r>
+            <w:proofErr w:type="spellStart"/>
             <w:r>
               <w:rPr>
                 <w:rFonts w:hint="eastAsia"/>
                 <w:sz w:val="18"/>
               </w:rPr>
-              <w:t>챠트 추가</w:t>
+              <w:t>챠트</w:t>
+            </w:r>
+            <w:proofErr w:type="spellEnd"/>
+            <w:r>
+              <w:rPr>
+                <w:rFonts w:hint="eastAsia"/>
+                <w:sz w:val="18"/>
+              </w:rPr>
+              <w:t xml:space="preserve"> 추가</w:t>
             </w:r>
           </w:p>
         </w:tc>
@@ -1150,12 +1232,21 @@
                 <w:sz w:val="18"/>
               </w:rPr>
             </w:pPr>
+            <w:proofErr w:type="spellStart"/>
             <w:r>
               <w:rPr>
                 <w:rFonts w:hint="eastAsia"/>
                 <w:sz w:val="18"/>
               </w:rPr>
-              <w:t>월드맵 설정 내 저장, 불러오기,</w:t>
+              <w:t>월드맵</w:t>
+            </w:r>
+            <w:proofErr w:type="spellEnd"/>
+            <w:r>
+              <w:rPr>
+                <w:rFonts w:hint="eastAsia"/>
+                <w:sz w:val="18"/>
+              </w:rPr>
+              <w:t xml:space="preserve"> 설정 내 저장, 불러오기,</w:t>
             </w:r>
             <w:r>
               <w:rPr>
@@ -1254,12 +1345,21 @@
                 <w:sz w:val="18"/>
               </w:rPr>
             </w:pPr>
+            <w:proofErr w:type="spellStart"/>
             <w:r>
               <w:rPr>
                 <w:rFonts w:hint="eastAsia"/>
                 <w:sz w:val="18"/>
               </w:rPr>
-              <w:t xml:space="preserve">월드맵 설정 </w:t>
+              <w:t>월드맵</w:t>
+            </w:r>
+            <w:proofErr w:type="spellEnd"/>
+            <w:r>
+              <w:rPr>
+                <w:rFonts w:hint="eastAsia"/>
+                <w:sz w:val="18"/>
+              </w:rPr>
+              <w:t xml:space="preserve"> 설정 </w:t>
             </w:r>
             <w:r>
               <w:rPr>
@@ -1272,7 +1372,23 @@
                 <w:rFonts w:hint="eastAsia"/>
                 <w:sz w:val="18"/>
               </w:rPr>
-              <w:t>플로우 챠트 추가</w:t>
+              <w:t xml:space="preserve">플로우 </w:t>
+            </w:r>
+            <w:proofErr w:type="spellStart"/>
+            <w:r>
+              <w:rPr>
+                <w:rFonts w:hint="eastAsia"/>
+                <w:sz w:val="18"/>
+              </w:rPr>
+              <w:t>챠트</w:t>
+            </w:r>
+            <w:proofErr w:type="spellEnd"/>
+            <w:r>
+              <w:rPr>
+                <w:rFonts w:hint="eastAsia"/>
+                <w:sz w:val="18"/>
+              </w:rPr>
+              <w:t xml:space="preserve"> 추가</w:t>
             </w:r>
           </w:p>
         </w:tc>
@@ -1473,7 +1589,6 @@
           <w:p>
             <w:pPr>
               <w:rPr>
-                <w:rFonts w:hint="eastAsia"/>
                 <w:sz w:val="18"/>
               </w:rPr>
             </w:pPr>
@@ -1499,7 +1614,6 @@
           <w:p>
             <w:pPr>
               <w:rPr>
-                <w:rFonts w:hint="eastAsia"/>
                 <w:sz w:val="18"/>
               </w:rPr>
             </w:pPr>
@@ -1525,16 +1639,24 @@
           <w:p>
             <w:pPr>
               <w:rPr>
+                <w:sz w:val="18"/>
+              </w:rPr>
+            </w:pPr>
+            <w:proofErr w:type="spellStart"/>
+            <w:r>
+              <w:rPr>
                 <w:rFonts w:hint="eastAsia"/>
                 <w:sz w:val="18"/>
               </w:rPr>
-            </w:pPr>
+              <w:t>장비창</w:t>
+            </w:r>
+            <w:proofErr w:type="spellEnd"/>
             <w:r>
               <w:rPr>
                 <w:rFonts w:hint="eastAsia"/>
                 <w:sz w:val="18"/>
               </w:rPr>
-              <w:t>장비창 팝업,</w:t>
+              <w:t xml:space="preserve"> 팝업,</w:t>
             </w:r>
             <w:r>
               <w:rPr>
@@ -1571,7 +1693,6 @@
           <w:p>
             <w:pPr>
               <w:rPr>
-                <w:rFonts w:hint="eastAsia"/>
                 <w:sz w:val="18"/>
               </w:rPr>
             </w:pPr>
@@ -1871,7 +1992,25 @@
           <w:sz w:val="18"/>
           <w:szCs w:val="18"/>
         </w:rPr>
-        <w:t>계속하기는 플레이어가 게임 도중에 저장을 했을 시 저장한 부분부터 게임을 실행 시킨다.</w:t>
+        <w:t xml:space="preserve">계속하기는 플레이어가 게임 도중에 저장을 했을 시 저장한 부분부터 게임을 </w:t>
+      </w:r>
+      <w:proofErr w:type="gramStart"/>
+      <w:r>
+        <w:rPr>
+          <w:rFonts w:hint="eastAsia"/>
+          <w:sz w:val="18"/>
+          <w:szCs w:val="18"/>
+        </w:rPr>
+        <w:t>실행 시킨다</w:t>
+      </w:r>
+      <w:proofErr w:type="gramEnd"/>
+      <w:r>
+        <w:rPr>
+          <w:rFonts w:hint="eastAsia"/>
+          <w:sz w:val="18"/>
+          <w:szCs w:val="18"/>
+        </w:rPr>
+        <w:t>.</w:t>
       </w:r>
     </w:p>
     <w:p>
@@ -1939,15 +2078,32 @@
           <w:sz w:val="18"/>
           <w:szCs w:val="18"/>
         </w:rPr>
-        <w:t xml:space="preserve"> (1-1 </w:t>
-      </w:r>
-      <w:r>
-        <w:rPr>
-          <w:rFonts w:hint="eastAsia"/>
+        <w:t xml:space="preserve"> (1-</w:t>
+      </w:r>
+      <w:proofErr w:type="gramStart"/>
+      <w:r>
+        <w:rPr>
           <w:sz w:val="18"/>
           <w:szCs w:val="18"/>
         </w:rPr>
-        <w:t>에서 설명)</w:t>
+        <w:t xml:space="preserve">1 </w:t>
+      </w:r>
+      <w:r>
+        <w:rPr>
+          <w:rFonts w:hint="eastAsia"/>
+          <w:sz w:val="18"/>
+          <w:szCs w:val="18"/>
+        </w:rPr>
+        <w:t>에서</w:t>
+      </w:r>
+      <w:proofErr w:type="gramEnd"/>
+      <w:r>
+        <w:rPr>
+          <w:rFonts w:hint="eastAsia"/>
+          <w:sz w:val="18"/>
+          <w:szCs w:val="18"/>
+        </w:rPr>
+        <w:t xml:space="preserve"> 설명)</w:t>
       </w:r>
     </w:p>
     <w:p>
@@ -2220,7 +2376,25 @@
           <w:sz w:val="18"/>
           <w:szCs w:val="18"/>
         </w:rPr>
-        <w:t>효과음과 배경음 조절을 따로</w:t>
+        <w:t xml:space="preserve">효과음과 </w:t>
+      </w:r>
+      <w:proofErr w:type="spellStart"/>
+      <w:r>
+        <w:rPr>
+          <w:rFonts w:hint="eastAsia"/>
+          <w:sz w:val="18"/>
+          <w:szCs w:val="18"/>
+        </w:rPr>
+        <w:t>배경음</w:t>
+      </w:r>
+      <w:proofErr w:type="spellEnd"/>
+      <w:r>
+        <w:rPr>
+          <w:rFonts w:hint="eastAsia"/>
+          <w:sz w:val="18"/>
+          <w:szCs w:val="18"/>
+        </w:rPr>
+        <w:t xml:space="preserve"> 조절을 따로</w:t>
       </w:r>
       <w:r>
         <w:rPr>
@@ -2305,7 +2479,25 @@
           <w:sz w:val="18"/>
           <w:szCs w:val="18"/>
         </w:rPr>
-        <w:t xml:space="preserve">시키고 싶다면 우측에 있는 음소거 버튼을 누르면 자동으로 볼륨은 </w:t>
+        <w:t xml:space="preserve">시키고 싶다면 우측에 있는 </w:t>
+      </w:r>
+      <w:proofErr w:type="spellStart"/>
+      <w:r>
+        <w:rPr>
+          <w:rFonts w:hint="eastAsia"/>
+          <w:sz w:val="18"/>
+          <w:szCs w:val="18"/>
+        </w:rPr>
+        <w:t>음소거</w:t>
+      </w:r>
+      <w:proofErr w:type="spellEnd"/>
+      <w:r>
+        <w:rPr>
+          <w:rFonts w:hint="eastAsia"/>
+          <w:sz w:val="18"/>
+          <w:szCs w:val="18"/>
+        </w:rPr>
+        <w:t xml:space="preserve"> 버튼을 누르면 자동으로 볼륨은 </w:t>
       </w:r>
       <w:r>
         <w:rPr>
@@ -2454,6 +2646,7 @@
                 <w:sz w:val="18"/>
               </w:rPr>
             </w:pPr>
+            <w:bookmarkStart w:id="0" w:name="_GoBack"/>
             <w:r>
               <w:rPr>
                 <w:b/>
@@ -2502,6 +2695,7 @@
                 </wp:inline>
               </w:drawing>
             </w:r>
+            <w:bookmarkEnd w:id="0"/>
           </w:p>
         </w:tc>
       </w:tr>
@@ -2673,12 +2867,21 @@
           <w:sz w:val="18"/>
         </w:rPr>
       </w:pPr>
-      <w:r>
-        <w:rPr>
-          <w:rFonts w:hint="eastAsia"/>
-          <w:sz w:val="18"/>
-        </w:rPr>
-        <w:t xml:space="preserve">아니오를 누를 시 게임 불러오기 </w:t>
+      <w:proofErr w:type="spellStart"/>
+      <w:r>
+        <w:rPr>
+          <w:rFonts w:hint="eastAsia"/>
+          <w:sz w:val="18"/>
+        </w:rPr>
+        <w:t>아니오를</w:t>
+      </w:r>
+      <w:proofErr w:type="spellEnd"/>
+      <w:r>
+        <w:rPr>
+          <w:rFonts w:hint="eastAsia"/>
+          <w:sz w:val="18"/>
+        </w:rPr>
+        <w:t xml:space="preserve"> 누를 시 게임 불러오기 </w:t>
       </w:r>
       <w:r>
         <w:rPr>
@@ -2726,6 +2929,7 @@
         <w:lastRenderedPageBreak/>
         <w:t xml:space="preserve">2. </w:t>
       </w:r>
+      <w:proofErr w:type="spellStart"/>
       <w:r>
         <w:rPr>
           <w:rFonts w:hint="eastAsia"/>
@@ -2733,6 +2937,7 @@
         </w:rPr>
         <w:t>월드맵</w:t>
       </w:r>
+      <w:proofErr w:type="spellEnd"/>
     </w:p>
     <w:p>
       <w:pPr>
@@ -2763,13 +2968,23 @@
                 <w:sz w:val="18"/>
               </w:rPr>
             </w:pPr>
+            <w:proofErr w:type="spellStart"/>
             <w:r>
               <w:rPr>
                 <w:rFonts w:hint="eastAsia"/>
                 <w:b/>
                 <w:sz w:val="18"/>
               </w:rPr>
-              <w:t>월드맵 UI</w:t>
+              <w:t>월드맵</w:t>
+            </w:r>
+            <w:proofErr w:type="spellEnd"/>
+            <w:r>
+              <w:rPr>
+                <w:rFonts w:hint="eastAsia"/>
+                <w:b/>
+                <w:sz w:val="18"/>
+              </w:rPr>
+              <w:t xml:space="preserve"> UI</w:t>
             </w:r>
             <w:r>
               <w:rPr>
@@ -3026,12 +3241,21 @@
           <w:sz w:val="18"/>
         </w:rPr>
       </w:pPr>
-      <w:r>
-        <w:rPr>
-          <w:rFonts w:hint="eastAsia"/>
-          <w:sz w:val="18"/>
-        </w:rPr>
-        <w:t xml:space="preserve">월드맵은 실질적으로 </w:t>
+      <w:proofErr w:type="spellStart"/>
+      <w:r>
+        <w:rPr>
+          <w:rFonts w:hint="eastAsia"/>
+          <w:sz w:val="18"/>
+        </w:rPr>
+        <w:t>월드맵은</w:t>
+      </w:r>
+      <w:proofErr w:type="spellEnd"/>
+      <w:r>
+        <w:rPr>
+          <w:rFonts w:hint="eastAsia"/>
+          <w:sz w:val="18"/>
+        </w:rPr>
+        <w:t xml:space="preserve"> 실질적으로 </w:t>
       </w:r>
       <w:r>
         <w:rPr>
@@ -3079,7 +3303,23 @@
           <w:rFonts w:hint="eastAsia"/>
           <w:sz w:val="18"/>
         </w:rPr>
-        <w:t>위에서 바라보는 느낌을 살리기 위해 탑뷰 시점 형식으로 배경,</w:t>
+        <w:t xml:space="preserve">위에서 바라보는 느낌을 살리기 위해 </w:t>
+      </w:r>
+      <w:proofErr w:type="spellStart"/>
+      <w:r>
+        <w:rPr>
+          <w:rFonts w:hint="eastAsia"/>
+          <w:sz w:val="18"/>
+        </w:rPr>
+        <w:t>탑뷰</w:t>
+      </w:r>
+      <w:proofErr w:type="spellEnd"/>
+      <w:r>
+        <w:rPr>
+          <w:rFonts w:hint="eastAsia"/>
+          <w:sz w:val="18"/>
+        </w:rPr>
+        <w:t xml:space="preserve"> 시점 형식으로 배경,</w:t>
       </w:r>
       <w:r>
         <w:rPr>
@@ -3266,6 +3506,7 @@
         </w:rPr>
         <w:t xml:space="preserve"> </w:t>
       </w:r>
+      <w:proofErr w:type="gramStart"/>
       <w:r>
         <w:rPr>
           <w:rFonts w:hint="eastAsia"/>
@@ -3281,7 +3522,16 @@
           <w:color w:val="FF0000"/>
           <w:sz w:val="16"/>
         </w:rPr>
-        <w:t xml:space="preserve">/ </w:t>
+        <w:t>/</w:t>
+      </w:r>
+      <w:proofErr w:type="gramEnd"/>
+      <w:r>
+        <w:rPr>
+          <w:b/>
+          <w:color w:val="FF0000"/>
+          <w:sz w:val="16"/>
+        </w:rPr>
+        <w:t xml:space="preserve"> </w:t>
       </w:r>
       <w:r>
         <w:rPr>
@@ -3537,12 +3787,21 @@
           <w:sz w:val="18"/>
         </w:rPr>
       </w:pPr>
-      <w:r>
-        <w:rPr>
-          <w:rFonts w:hint="eastAsia"/>
-          <w:sz w:val="18"/>
-        </w:rPr>
-        <w:t>월드맵 상단에 한 줄 뉴스를 출력해준다.</w:t>
+      <w:proofErr w:type="spellStart"/>
+      <w:r>
+        <w:rPr>
+          <w:rFonts w:hint="eastAsia"/>
+          <w:sz w:val="18"/>
+        </w:rPr>
+        <w:t>월드맵</w:t>
+      </w:r>
+      <w:proofErr w:type="spellEnd"/>
+      <w:r>
+        <w:rPr>
+          <w:rFonts w:hint="eastAsia"/>
+          <w:sz w:val="18"/>
+        </w:rPr>
+        <w:t xml:space="preserve"> 상단에 한 줄 뉴스를 출력해준다.</w:t>
       </w:r>
     </w:p>
     <w:p>
@@ -3563,7 +3822,21 @@
           <w:rFonts w:hint="eastAsia"/>
           <w:sz w:val="18"/>
         </w:rPr>
-        <w:t>글자 색에 따라 중요도가 구분 된다.</w:t>
+        <w:t>글자 색에 따라 중요도가 구분</w:t>
+      </w:r>
+      <w:r>
+        <w:rPr>
+          <w:rFonts w:hint="eastAsia"/>
+          <w:sz w:val="18"/>
+        </w:rPr>
+        <w:t>된</w:t>
+      </w:r>
+      <w:r>
+        <w:rPr>
+          <w:rFonts w:hint="eastAsia"/>
+          <w:sz w:val="18"/>
+        </w:rPr>
+        <w:t>다.</w:t>
       </w:r>
       <w:r>
         <w:rPr>
@@ -3668,8 +3941,18 @@
           <w:sz w:val="18"/>
         </w:rPr>
         <w:lastRenderedPageBreak/>
-        <w:t>2-2. 치안도표</w:t>
-      </w:r>
+        <w:t xml:space="preserve">2-2. </w:t>
+      </w:r>
+      <w:proofErr w:type="spellStart"/>
+      <w:r>
+        <w:rPr>
+          <w:rFonts w:hint="eastAsia"/>
+          <w:b/>
+          <w:sz w:val="18"/>
+        </w:rPr>
+        <w:t>치안도표</w:t>
+      </w:r>
+      <w:proofErr w:type="spellEnd"/>
     </w:p>
     <w:p>
       <w:pPr>
@@ -3701,13 +3984,23 @@
                 <w:sz w:val="18"/>
               </w:rPr>
             </w:pPr>
+            <w:proofErr w:type="spellStart"/>
             <w:r>
               <w:rPr>
                 <w:rFonts w:hint="eastAsia"/>
                 <w:b/>
                 <w:sz w:val="18"/>
               </w:rPr>
-              <w:t xml:space="preserve">치안도표 </w:t>
+              <w:t>치안도표</w:t>
+            </w:r>
+            <w:proofErr w:type="spellEnd"/>
+            <w:r>
+              <w:rPr>
+                <w:rFonts w:hint="eastAsia"/>
+                <w:b/>
+                <w:sz w:val="18"/>
+              </w:rPr>
+              <w:t xml:space="preserve"> </w:t>
             </w:r>
             <w:r>
               <w:rPr>
@@ -3864,7 +4157,23 @@
           <w:rFonts w:hint="eastAsia"/>
           <w:sz w:val="18"/>
         </w:rPr>
-        <w:t>현재 월드맵에 치안 수치들을 한눈에 볼 수 있게 해준다.</w:t>
+        <w:t xml:space="preserve">현재 </w:t>
+      </w:r>
+      <w:proofErr w:type="spellStart"/>
+      <w:r>
+        <w:rPr>
+          <w:rFonts w:hint="eastAsia"/>
+          <w:sz w:val="18"/>
+        </w:rPr>
+        <w:t>월드맵에</w:t>
+      </w:r>
+      <w:proofErr w:type="spellEnd"/>
+      <w:r>
+        <w:rPr>
+          <w:rFonts w:hint="eastAsia"/>
+          <w:sz w:val="18"/>
+        </w:rPr>
+        <w:t xml:space="preserve"> 치안 수치들을 한눈에 볼 수 있게 해준다.</w:t>
       </w:r>
     </w:p>
     <w:p>
@@ -3904,7 +4213,25 @@
           <w:b/>
           <w:sz w:val="18"/>
         </w:rPr>
-        <w:t>. 월드맵 이슈 상황</w:t>
+        <w:t xml:space="preserve">. </w:t>
+      </w:r>
+      <w:proofErr w:type="spellStart"/>
+      <w:r>
+        <w:rPr>
+          <w:rFonts w:hint="eastAsia"/>
+          <w:b/>
+          <w:sz w:val="18"/>
+        </w:rPr>
+        <w:t>월드맵</w:t>
+      </w:r>
+      <w:proofErr w:type="spellEnd"/>
+      <w:r>
+        <w:rPr>
+          <w:rFonts w:hint="eastAsia"/>
+          <w:b/>
+          <w:sz w:val="18"/>
+        </w:rPr>
+        <w:t xml:space="preserve"> 이슈 상황</w:t>
       </w:r>
     </w:p>
     <w:p>
@@ -3937,13 +4264,23 @@
                 <w:sz w:val="18"/>
               </w:rPr>
             </w:pPr>
+            <w:proofErr w:type="spellStart"/>
             <w:r>
               <w:rPr>
                 <w:rFonts w:hint="eastAsia"/>
                 <w:b/>
                 <w:sz w:val="18"/>
               </w:rPr>
-              <w:t xml:space="preserve">월드맵 이슈 상황 표시 </w:t>
+              <w:t>월드맵</w:t>
+            </w:r>
+            <w:proofErr w:type="spellEnd"/>
+            <w:r>
+              <w:rPr>
+                <w:rFonts w:hint="eastAsia"/>
+                <w:b/>
+                <w:sz w:val="18"/>
+              </w:rPr>
+              <w:t xml:space="preserve"> 이슈 상황 표시 </w:t>
             </w:r>
             <w:r>
               <w:rPr>
@@ -4097,7 +4434,23 @@
           <w:rFonts w:hint="eastAsia"/>
           <w:sz w:val="18"/>
         </w:rPr>
-        <w:t>고난이도 이슈로 발생하기 때문에 매턴마다 랜덤 확률로 발생한다.</w:t>
+        <w:t xml:space="preserve">고난이도 이슈로 발생하기 때문에 </w:t>
+      </w:r>
+      <w:proofErr w:type="spellStart"/>
+      <w:r>
+        <w:rPr>
+          <w:rFonts w:hint="eastAsia"/>
+          <w:sz w:val="18"/>
+        </w:rPr>
+        <w:t>매턴마다</w:t>
+      </w:r>
+      <w:proofErr w:type="spellEnd"/>
+      <w:r>
+        <w:rPr>
+          <w:rFonts w:hint="eastAsia"/>
+          <w:sz w:val="18"/>
+        </w:rPr>
+        <w:t xml:space="preserve"> 랜덤 확률로 발생한다.</w:t>
       </w:r>
     </w:p>
     <w:p>
@@ -4117,7 +4470,23 @@
           <w:rFonts w:hint="eastAsia"/>
           <w:sz w:val="18"/>
         </w:rPr>
-        <w:t>긴급 이슈를 해당 턴에 해결하지 못할경우 턴 종료 시 치안 수치가 감소한다.</w:t>
+        <w:t xml:space="preserve">긴급 이슈를 해당 턴에 해결하지 </w:t>
+      </w:r>
+      <w:proofErr w:type="spellStart"/>
+      <w:r>
+        <w:rPr>
+          <w:rFonts w:hint="eastAsia"/>
+          <w:sz w:val="18"/>
+        </w:rPr>
+        <w:t>못할경우</w:t>
+      </w:r>
+      <w:proofErr w:type="spellEnd"/>
+      <w:r>
+        <w:rPr>
+          <w:rFonts w:hint="eastAsia"/>
+          <w:sz w:val="18"/>
+        </w:rPr>
+        <w:t xml:space="preserve"> 턴 종료 시 치안 수치가 감소한다.</w:t>
       </w:r>
     </w:p>
     <w:p>
@@ -4381,7 +4750,23 @@
           <w:rFonts w:hint="eastAsia"/>
           <w:sz w:val="18"/>
         </w:rPr>
-        <w:t>를 확률적으로 해소 해준다.</w:t>
+        <w:t xml:space="preserve">를 확률적으로 </w:t>
+      </w:r>
+      <w:proofErr w:type="gramStart"/>
+      <w:r>
+        <w:rPr>
+          <w:rFonts w:hint="eastAsia"/>
+          <w:sz w:val="18"/>
+        </w:rPr>
+        <w:t>해소 해준다</w:t>
+      </w:r>
+      <w:proofErr w:type="gramEnd"/>
+      <w:r>
+        <w:rPr>
+          <w:rFonts w:hint="eastAsia"/>
+          <w:sz w:val="18"/>
+        </w:rPr>
+        <w:t>.</w:t>
       </w:r>
     </w:p>
     <w:p>
@@ -4427,7 +4812,23 @@
           <w:rFonts w:hint="eastAsia"/>
           <w:sz w:val="18"/>
         </w:rPr>
-        <w:t>정해진 치안 수치를 해결 못할 경우 해당 지역은 봉쇄 당했다는 걸 시각적으로 알려주기 위해 해당 지역에 봉쇄 아이콘을 표시 해준다.</w:t>
+        <w:t xml:space="preserve">정해진 치안 수치를 해결 못할 경우 해당 지역은 </w:t>
+      </w:r>
+      <w:proofErr w:type="gramStart"/>
+      <w:r>
+        <w:rPr>
+          <w:rFonts w:hint="eastAsia"/>
+          <w:sz w:val="18"/>
+        </w:rPr>
+        <w:t>봉쇄 당했다는</w:t>
+      </w:r>
+      <w:proofErr w:type="gramEnd"/>
+      <w:r>
+        <w:rPr>
+          <w:rFonts w:hint="eastAsia"/>
+          <w:sz w:val="18"/>
+        </w:rPr>
+        <w:t xml:space="preserve"> 걸 시각적으로 알려주기 위해 해당 지역에 봉쇄 아이콘을 표시 해준다.</w:t>
       </w:r>
     </w:p>
     <w:p>
@@ -4447,7 +4848,15 @@
           <w:rFonts w:hint="eastAsia"/>
           <w:sz w:val="18"/>
         </w:rPr>
-        <w:t>봉쇄 당한 지역은 봉쇄 해체 미션을 제외한 나머지 기능들은 모두 소멸된다.</w:t>
+        <w:t xml:space="preserve">봉쇄 당한 지역은 봉쇄 해체 미션을 제외한 나머지 기능들은 모두 </w:t>
+      </w:r>
+      <w:proofErr w:type="gramStart"/>
+      <w:r>
+        <w:rPr>
+          <w:rFonts w:hint="eastAsia"/>
+          <w:sz w:val="18"/>
+        </w:rPr>
+        <w:t>소멸된다.</w:t>
       </w:r>
       <w:r>
         <w:rPr>
@@ -4455,6 +4864,7 @@
         </w:rPr>
         <w:t>(</w:t>
       </w:r>
+      <w:proofErr w:type="gramEnd"/>
       <w:r>
         <w:rPr>
           <w:rFonts w:hint="eastAsia"/>
@@ -4489,7 +4899,23 @@
           <w:rFonts w:hint="eastAsia"/>
           <w:sz w:val="18"/>
         </w:rPr>
-        <w:t>으로 변할 경우 플레이어는 게임에서 패배한다.(게임 오버)</w:t>
+        <w:t xml:space="preserve">으로 변할 경우 플레이어는 게임에서 </w:t>
+      </w:r>
+      <w:proofErr w:type="gramStart"/>
+      <w:r>
+        <w:rPr>
+          <w:rFonts w:hint="eastAsia"/>
+          <w:sz w:val="18"/>
+        </w:rPr>
+        <w:t>패배한다.(</w:t>
+      </w:r>
+      <w:proofErr w:type="gramEnd"/>
+      <w:r>
+        <w:rPr>
+          <w:rFonts w:hint="eastAsia"/>
+          <w:sz w:val="18"/>
+        </w:rPr>
+        <w:t>게임 오버)</w:t>
       </w:r>
     </w:p>
     <w:p>
@@ -4595,7 +5021,39 @@
           <w:rFonts w:hint="eastAsia"/>
           <w:sz w:val="18"/>
         </w:rPr>
-        <w:t>방해꾼은 여러명으로 구성되어있고 방해꾼 마다 방해하는 형식이 다르게 설정되어 플레이어를 혼란에 빠트릴 수 있다.</w:t>
+        <w:t xml:space="preserve">방해꾼은 </w:t>
+      </w:r>
+      <w:proofErr w:type="spellStart"/>
+      <w:r>
+        <w:rPr>
+          <w:rFonts w:hint="eastAsia"/>
+          <w:sz w:val="18"/>
+        </w:rPr>
+        <w:t>여러명으로</w:t>
+      </w:r>
+      <w:proofErr w:type="spellEnd"/>
+      <w:r>
+        <w:rPr>
+          <w:rFonts w:hint="eastAsia"/>
+          <w:sz w:val="18"/>
+        </w:rPr>
+        <w:t xml:space="preserve"> </w:t>
+      </w:r>
+      <w:proofErr w:type="spellStart"/>
+      <w:r>
+        <w:rPr>
+          <w:rFonts w:hint="eastAsia"/>
+          <w:sz w:val="18"/>
+        </w:rPr>
+        <w:t>구성되어있고</w:t>
+      </w:r>
+      <w:proofErr w:type="spellEnd"/>
+      <w:r>
+        <w:rPr>
+          <w:rFonts w:hint="eastAsia"/>
+          <w:sz w:val="18"/>
+        </w:rPr>
+        <w:t xml:space="preserve"> 방해꾼 마다 방해하는 형식이 다르게 설정되어 플레이어를 혼란에 빠트릴 수 있다.</w:t>
       </w:r>
     </w:p>
     <w:p>
@@ -4653,7 +5111,25 @@
           <w:b/>
           <w:sz w:val="18"/>
         </w:rPr>
-        <w:t xml:space="preserve">. 월드맵 내 설정 </w:t>
+        <w:t xml:space="preserve">. </w:t>
+      </w:r>
+      <w:proofErr w:type="spellStart"/>
+      <w:r>
+        <w:rPr>
+          <w:rFonts w:hint="eastAsia"/>
+          <w:b/>
+          <w:sz w:val="18"/>
+        </w:rPr>
+        <w:t>월드맵</w:t>
+      </w:r>
+      <w:proofErr w:type="spellEnd"/>
+      <w:r>
+        <w:rPr>
+          <w:rFonts w:hint="eastAsia"/>
+          <w:b/>
+          <w:sz w:val="18"/>
+        </w:rPr>
+        <w:t xml:space="preserve"> 내 설정 </w:t>
       </w:r>
       <w:r>
         <w:rPr>
@@ -4701,13 +5177,23 @@
                 <w:sz w:val="18"/>
               </w:rPr>
             </w:pPr>
+            <w:proofErr w:type="spellStart"/>
             <w:r>
               <w:rPr>
                 <w:rFonts w:hint="eastAsia"/>
                 <w:b/>
                 <w:sz w:val="18"/>
               </w:rPr>
-              <w:t xml:space="preserve">월드맵 내 설정 </w:t>
+              <w:t>월드맵</w:t>
+            </w:r>
+            <w:proofErr w:type="spellEnd"/>
+            <w:r>
+              <w:rPr>
+                <w:rFonts w:hint="eastAsia"/>
+                <w:b/>
+                <w:sz w:val="18"/>
+              </w:rPr>
+              <w:t xml:space="preserve"> 내 설정 </w:t>
             </w:r>
             <w:r>
               <w:rPr>
@@ -4809,7 +5295,23 @@
           <w:rFonts w:hint="eastAsia"/>
           <w:sz w:val="18"/>
         </w:rPr>
-        <w:t xml:space="preserve">플레이어가 월드맵에서 우측 상단 톱니바퀴를 </w:t>
+        <w:t xml:space="preserve">플레이어가 </w:t>
+      </w:r>
+      <w:proofErr w:type="spellStart"/>
+      <w:r>
+        <w:rPr>
+          <w:rFonts w:hint="eastAsia"/>
+          <w:sz w:val="18"/>
+        </w:rPr>
+        <w:t>월드맵에서</w:t>
+      </w:r>
+      <w:proofErr w:type="spellEnd"/>
+      <w:r>
+        <w:rPr>
+          <w:rFonts w:hint="eastAsia"/>
+          <w:sz w:val="18"/>
+        </w:rPr>
+        <w:t xml:space="preserve"> 우측 상단 톱니바퀴를 </w:t>
       </w:r>
       <w:r>
         <w:rPr>
@@ -4880,6 +5382,7 @@
         </w:rPr>
         <w:t>(</w:t>
       </w:r>
+      <w:proofErr w:type="spellStart"/>
       <w:r>
         <w:rPr>
           <w:rFonts w:hint="eastAsia"/>
@@ -4887,7 +5390,17 @@
           <w:color w:val="FF0000"/>
           <w:sz w:val="16"/>
         </w:rPr>
-        <w:t>월드맵 내 설정 팝업을 오픈 시)</w:t>
+        <w:t>월드맵</w:t>
+      </w:r>
+      <w:proofErr w:type="spellEnd"/>
+      <w:r>
+        <w:rPr>
+          <w:rFonts w:hint="eastAsia"/>
+          <w:b/>
+          <w:color w:val="FF0000"/>
+          <w:sz w:val="16"/>
+        </w:rPr>
+        <w:t xml:space="preserve"> 내 설정 팝업을 오픈 시)</w:t>
       </w:r>
     </w:p>
     <w:p>
@@ -5021,12 +5534,21 @@
           <w:sz w:val="18"/>
         </w:rPr>
       </w:pPr>
-      <w:r>
-        <w:rPr>
-          <w:rFonts w:hint="eastAsia"/>
-          <w:sz w:val="18"/>
-        </w:rPr>
-        <w:t>월드맵 내 설정 팝업에서도 밝기,</w:t>
+      <w:proofErr w:type="spellStart"/>
+      <w:r>
+        <w:rPr>
+          <w:rFonts w:hint="eastAsia"/>
+          <w:sz w:val="18"/>
+        </w:rPr>
+        <w:t>월드맵</w:t>
+      </w:r>
+      <w:proofErr w:type="spellEnd"/>
+      <w:r>
+        <w:rPr>
+          <w:rFonts w:hint="eastAsia"/>
+          <w:sz w:val="18"/>
+        </w:rPr>
+        <w:t xml:space="preserve"> 내 설정 팝업에서도 밝기,</w:t>
       </w:r>
       <w:r>
         <w:rPr>
@@ -5034,12 +5556,21 @@
         </w:rPr>
         <w:t xml:space="preserve"> </w:t>
       </w:r>
-      <w:r>
-        <w:rPr>
-          <w:rFonts w:hint="eastAsia"/>
-          <w:sz w:val="18"/>
-        </w:rPr>
-        <w:t>배경음,</w:t>
+      <w:proofErr w:type="spellStart"/>
+      <w:r>
+        <w:rPr>
+          <w:rFonts w:hint="eastAsia"/>
+          <w:sz w:val="18"/>
+        </w:rPr>
+        <w:t>배경음</w:t>
+      </w:r>
+      <w:proofErr w:type="spellEnd"/>
+      <w:r>
+        <w:rPr>
+          <w:rFonts w:hint="eastAsia"/>
+          <w:sz w:val="18"/>
+        </w:rPr>
+        <w:t>,</w:t>
       </w:r>
       <w:r>
         <w:rPr>
@@ -5248,12 +5779,21 @@
         </w:rPr>
         <w:t xml:space="preserve">및 이슈 발생 지역에서 조사 버튼을 </w:t>
       </w:r>
+      <w:proofErr w:type="spellStart"/>
       <w:r>
         <w:rPr>
           <w:sz w:val="18"/>
           <w:szCs w:val="18"/>
         </w:rPr>
-        <w:t xml:space="preserve">InpUt </w:t>
+        <w:t>InpUt</w:t>
+      </w:r>
+      <w:proofErr w:type="spellEnd"/>
+      <w:r>
+        <w:rPr>
+          <w:sz w:val="18"/>
+          <w:szCs w:val="18"/>
+        </w:rPr>
+        <w:t xml:space="preserve"> </w:t>
       </w:r>
       <w:r>
         <w:rPr>
@@ -5365,7 +5905,25 @@
           <w:sz w:val="18"/>
           <w:szCs w:val="18"/>
         </w:rPr>
-        <w:t xml:space="preserve">가 팝업되며 보상 </w:t>
+        <w:t xml:space="preserve">가 </w:t>
+      </w:r>
+      <w:proofErr w:type="spellStart"/>
+      <w:r>
+        <w:rPr>
+          <w:rFonts w:hint="eastAsia"/>
+          <w:sz w:val="18"/>
+          <w:szCs w:val="18"/>
+        </w:rPr>
+        <w:t>팝업되며</w:t>
+      </w:r>
+      <w:proofErr w:type="spellEnd"/>
+      <w:r>
+        <w:rPr>
+          <w:rFonts w:hint="eastAsia"/>
+          <w:sz w:val="18"/>
+          <w:szCs w:val="18"/>
+        </w:rPr>
+        <w:t xml:space="preserve"> 보상 </w:t>
       </w:r>
       <w:r>
         <w:rPr>
@@ -5786,7 +6344,23 @@
           <w:rFonts w:hint="eastAsia"/>
           <w:sz w:val="18"/>
         </w:rPr>
-        <w:t>가 팝업되며 플레이어가</w:t>
+        <w:t xml:space="preserve">가 </w:t>
+      </w:r>
+      <w:proofErr w:type="spellStart"/>
+      <w:r>
+        <w:rPr>
+          <w:rFonts w:hint="eastAsia"/>
+          <w:sz w:val="18"/>
+        </w:rPr>
+        <w:t>팝업되며</w:t>
+      </w:r>
+      <w:proofErr w:type="spellEnd"/>
+      <w:r>
+        <w:rPr>
+          <w:rFonts w:hint="eastAsia"/>
+          <w:sz w:val="18"/>
+        </w:rPr>
+        <w:t xml:space="preserve"> 플레이어가</w:t>
       </w:r>
       <w:r>
         <w:rPr>
@@ -6096,12 +6670,21 @@
         </w:rPr>
         <w:t xml:space="preserve"> </w:t>
       </w:r>
-      <w:r>
-        <w:rPr>
-          <w:rFonts w:hint="eastAsia"/>
-          <w:sz w:val="18"/>
-        </w:rPr>
-        <w:t>흩어져있고 플레이어가 해당 증거들을 I</w:t>
+      <w:proofErr w:type="spellStart"/>
+      <w:r>
+        <w:rPr>
+          <w:rFonts w:hint="eastAsia"/>
+          <w:sz w:val="18"/>
+        </w:rPr>
+        <w:t>흩어져있고</w:t>
+      </w:r>
+      <w:proofErr w:type="spellEnd"/>
+      <w:r>
+        <w:rPr>
+          <w:rFonts w:hint="eastAsia"/>
+          <w:sz w:val="18"/>
+        </w:rPr>
+        <w:t xml:space="preserve"> 플레이어가 해당 증거들을 I</w:t>
       </w:r>
       <w:r>
         <w:rPr>
@@ -6199,7 +6782,23 @@
           <w:rFonts w:hint="eastAsia"/>
           <w:sz w:val="18"/>
         </w:rPr>
-        <w:t>를 출력해주고 증거 채택 가능수와 최대 채택</w:t>
+        <w:t xml:space="preserve">를 출력해주고 증거 채택 </w:t>
+      </w:r>
+      <w:proofErr w:type="spellStart"/>
+      <w:r>
+        <w:rPr>
+          <w:rFonts w:hint="eastAsia"/>
+          <w:sz w:val="18"/>
+        </w:rPr>
+        <w:t>가능수와</w:t>
+      </w:r>
+      <w:proofErr w:type="spellEnd"/>
+      <w:r>
+        <w:rPr>
+          <w:rFonts w:hint="eastAsia"/>
+          <w:sz w:val="18"/>
+        </w:rPr>
+        <w:t xml:space="preserve"> 최대 채택</w:t>
       </w:r>
       <w:r>
         <w:rPr>
@@ -7173,7 +7772,23 @@
           <w:rFonts w:hint="eastAsia"/>
           <w:sz w:val="18"/>
         </w:rPr>
-        <w:t>획득 시 장비칸 우측</w:t>
+        <w:t xml:space="preserve">획득 시 </w:t>
+      </w:r>
+      <w:proofErr w:type="spellStart"/>
+      <w:r>
+        <w:rPr>
+          <w:rFonts w:hint="eastAsia"/>
+          <w:sz w:val="18"/>
+        </w:rPr>
+        <w:t>장비칸</w:t>
+      </w:r>
+      <w:proofErr w:type="spellEnd"/>
+      <w:r>
+        <w:rPr>
+          <w:rFonts w:hint="eastAsia"/>
+          <w:sz w:val="18"/>
+        </w:rPr>
+        <w:t xml:space="preserve"> 우측</w:t>
       </w:r>
       <w:r>
         <w:rPr>
@@ -7252,7 +7867,23 @@
           <w:rFonts w:hint="eastAsia"/>
           <w:sz w:val="18"/>
         </w:rPr>
-        <w:t xml:space="preserve">플레이어가 해당 아이템을 두번 </w:t>
+        <w:t xml:space="preserve">플레이어가 해당 아이템을 </w:t>
+      </w:r>
+      <w:proofErr w:type="spellStart"/>
+      <w:r>
+        <w:rPr>
+          <w:rFonts w:hint="eastAsia"/>
+          <w:sz w:val="18"/>
+        </w:rPr>
+        <w:t>두번</w:t>
+      </w:r>
+      <w:proofErr w:type="spellEnd"/>
+      <w:r>
+        <w:rPr>
+          <w:rFonts w:hint="eastAsia"/>
+          <w:sz w:val="18"/>
+        </w:rPr>
+        <w:t xml:space="preserve"> </w:t>
       </w:r>
       <w:r>
         <w:rPr>
@@ -7319,7 +7950,6 @@
     <w:p>
       <w:pPr>
         <w:rPr>
-          <w:rFonts w:hint="eastAsia"/>
           <w:b/>
           <w:sz w:val="18"/>
         </w:rPr>
@@ -7355,13 +7985,23 @@
         </w:rPr>
         <w:t xml:space="preserve">-1-1. </w:t>
       </w:r>
-      <w:r>
-        <w:rPr>
-          <w:rFonts w:hint="eastAsia"/>
-          <w:b/>
-          <w:sz w:val="18"/>
-        </w:rPr>
-        <w:t>장비창 팝업</w:t>
+      <w:proofErr w:type="spellStart"/>
+      <w:r>
+        <w:rPr>
+          <w:rFonts w:hint="eastAsia"/>
+          <w:b/>
+          <w:sz w:val="18"/>
+        </w:rPr>
+        <w:t>장비창</w:t>
+      </w:r>
+      <w:proofErr w:type="spellEnd"/>
+      <w:r>
+        <w:rPr>
+          <w:rFonts w:hint="eastAsia"/>
+          <w:b/>
+          <w:sz w:val="18"/>
+        </w:rPr>
+        <w:t xml:space="preserve"> 팝업</w:t>
       </w:r>
     </w:p>
     <w:tbl>
@@ -7382,18 +8022,27 @@
           <w:p>
             <w:pPr>
               <w:rPr>
+                <w:b/>
+                <w:sz w:val="18"/>
+              </w:rPr>
+            </w:pPr>
+            <w:proofErr w:type="spellStart"/>
+            <w:r>
+              <w:rPr>
                 <w:rFonts w:hint="eastAsia"/>
                 <w:b/>
                 <w:sz w:val="18"/>
               </w:rPr>
-            </w:pPr>
+              <w:t>장비창</w:t>
+            </w:r>
+            <w:proofErr w:type="spellEnd"/>
             <w:r>
               <w:rPr>
                 <w:rFonts w:hint="eastAsia"/>
                 <w:b/>
                 <w:sz w:val="18"/>
               </w:rPr>
-              <w:t xml:space="preserve">장비창 팝업 </w:t>
+              <w:t xml:space="preserve"> 팝업 </w:t>
             </w:r>
             <w:r>
               <w:rPr>
@@ -7413,7 +8062,6 @@
           <w:p>
             <w:pPr>
               <w:rPr>
-                <w:rFonts w:hint="eastAsia"/>
                 <w:b/>
                 <w:sz w:val="18"/>
               </w:rPr>
@@ -7500,7 +8148,6 @@
         </w:numPr>
         <w:ind w:leftChars="0"/>
         <w:rPr>
-          <w:rFonts w:hint="eastAsia"/>
           <w:sz w:val="18"/>
         </w:rPr>
       </w:pPr>
@@ -7805,7 +8452,23 @@
           <w:rFonts w:hint="eastAsia"/>
           <w:sz w:val="18"/>
         </w:rPr>
-        <w:t>획득 시 장비칸 우측</w:t>
+        <w:t xml:space="preserve">획득 시 </w:t>
+      </w:r>
+      <w:proofErr w:type="spellStart"/>
+      <w:r>
+        <w:rPr>
+          <w:rFonts w:hint="eastAsia"/>
+          <w:sz w:val="18"/>
+        </w:rPr>
+        <w:t>장비칸</w:t>
+      </w:r>
+      <w:proofErr w:type="spellEnd"/>
+      <w:r>
+        <w:rPr>
+          <w:rFonts w:hint="eastAsia"/>
+          <w:sz w:val="18"/>
+        </w:rPr>
+        <w:t xml:space="preserve"> 우측</w:t>
       </w:r>
       <w:r>
         <w:rPr>
@@ -7959,7 +8622,23 @@
           <w:rFonts w:hint="eastAsia"/>
           <w:sz w:val="18"/>
         </w:rPr>
-        <w:t xml:space="preserve">아이템을 두번 </w:t>
+        <w:t xml:space="preserve">아이템을 </w:t>
+      </w:r>
+      <w:proofErr w:type="spellStart"/>
+      <w:r>
+        <w:rPr>
+          <w:rFonts w:hint="eastAsia"/>
+          <w:sz w:val="18"/>
+        </w:rPr>
+        <w:t>두번</w:t>
+      </w:r>
+      <w:proofErr w:type="spellEnd"/>
+      <w:r>
+        <w:rPr>
+          <w:rFonts w:hint="eastAsia"/>
+          <w:sz w:val="18"/>
+        </w:rPr>
+        <w:t xml:space="preserve"> </w:t>
       </w:r>
       <w:r>
         <w:rPr>
@@ -8096,7 +8775,23 @@
           <w:rFonts w:hint="eastAsia"/>
           <w:sz w:val="18"/>
         </w:rPr>
-        <w:t>소비 아이템을 사용하면 사용한 개수만큼 인벤토리에서 차감 시킨다.</w:t>
+        <w:t xml:space="preserve">소비 아이템을 사용하면 사용한 개수만큼 인벤토리에서 </w:t>
+      </w:r>
+      <w:proofErr w:type="gramStart"/>
+      <w:r>
+        <w:rPr>
+          <w:rFonts w:hint="eastAsia"/>
+          <w:sz w:val="18"/>
+        </w:rPr>
+        <w:t>차감 시킨다</w:t>
+      </w:r>
+      <w:proofErr w:type="gramEnd"/>
+      <w:r>
+        <w:rPr>
+          <w:rFonts w:hint="eastAsia"/>
+          <w:sz w:val="18"/>
+        </w:rPr>
+        <w:t>.</w:t>
       </w:r>
     </w:p>
     <w:p>
@@ -8128,7 +8823,25 @@
           <w:sz w:val="18"/>
         </w:rPr>
         <w:lastRenderedPageBreak/>
-        <w:t>7-3. 명합 클립</w:t>
+        <w:t xml:space="preserve">7-3. </w:t>
+      </w:r>
+      <w:proofErr w:type="spellStart"/>
+      <w:r>
+        <w:rPr>
+          <w:rFonts w:hint="eastAsia"/>
+          <w:b/>
+          <w:sz w:val="18"/>
+        </w:rPr>
+        <w:t>명합</w:t>
+      </w:r>
+      <w:proofErr w:type="spellEnd"/>
+      <w:r>
+        <w:rPr>
+          <w:rFonts w:hint="eastAsia"/>
+          <w:b/>
+          <w:sz w:val="18"/>
+        </w:rPr>
+        <w:t xml:space="preserve"> 클립</w:t>
       </w:r>
     </w:p>
     <w:tbl>
@@ -8153,13 +8866,23 @@
                 <w:sz w:val="18"/>
               </w:rPr>
             </w:pPr>
+            <w:proofErr w:type="spellStart"/>
             <w:r>
               <w:rPr>
                 <w:rFonts w:hint="eastAsia"/>
                 <w:b/>
                 <w:sz w:val="18"/>
               </w:rPr>
-              <w:t xml:space="preserve">명합 클립 </w:t>
+              <w:t>명합</w:t>
+            </w:r>
+            <w:proofErr w:type="spellEnd"/>
+            <w:r>
+              <w:rPr>
+                <w:rFonts w:hint="eastAsia"/>
+                <w:b/>
+                <w:sz w:val="18"/>
+              </w:rPr>
+              <w:t xml:space="preserve"> 클립 </w:t>
             </w:r>
             <w:r>
               <w:rPr>
@@ -8327,7 +9050,6 @@
     <w:p>
       <w:pPr>
         <w:rPr>
-          <w:rFonts w:hint="eastAsia"/>
           <w:b/>
           <w:sz w:val="18"/>
         </w:rPr>
@@ -8367,7 +9089,6 @@
           <w:p>
             <w:pPr>
               <w:rPr>
-                <w:rFonts w:hint="eastAsia"/>
                 <w:b/>
                 <w:sz w:val="18"/>
               </w:rPr>
@@ -8391,7 +9112,6 @@
           <w:p>
             <w:pPr>
               <w:rPr>
-                <w:rFonts w:hint="eastAsia"/>
                 <w:b/>
                 <w:sz w:val="18"/>
               </w:rPr>
@@ -8478,16 +9198,31 @@
         </w:numPr>
         <w:ind w:leftChars="0"/>
         <w:rPr>
-          <w:rFonts w:hint="eastAsia"/>
-          <w:sz w:val="18"/>
-        </w:rPr>
-      </w:pPr>
-      <w:r>
-        <w:rPr>
-          <w:rFonts w:hint="eastAsia"/>
-          <w:sz w:val="18"/>
-        </w:rPr>
-        <w:t>조력자에 쿨타임을 알려주는 팝업을 띄운다.</w:t>
+          <w:sz w:val="18"/>
+        </w:rPr>
+      </w:pPr>
+      <w:r>
+        <w:rPr>
+          <w:rFonts w:hint="eastAsia"/>
+          <w:sz w:val="18"/>
+        </w:rPr>
+        <w:t xml:space="preserve">조력자에 </w:t>
+      </w:r>
+      <w:proofErr w:type="spellStart"/>
+      <w:r>
+        <w:rPr>
+          <w:rFonts w:hint="eastAsia"/>
+          <w:sz w:val="18"/>
+        </w:rPr>
+        <w:t>쿨타임을</w:t>
+      </w:r>
+      <w:proofErr w:type="spellEnd"/>
+      <w:r>
+        <w:rPr>
+          <w:rFonts w:hint="eastAsia"/>
+          <w:sz w:val="18"/>
+        </w:rPr>
+        <w:t xml:space="preserve"> 알려주는 팝업을 띄운다.</w:t>
       </w:r>
     </w:p>
     <w:p>
@@ -8502,8 +9237,6 @@
         </w:rPr>
         <w:br w:type="page"/>
       </w:r>
-      <w:bookmarkStart w:id="0" w:name="_GoBack"/>
-      <w:bookmarkEnd w:id="0"/>
     </w:p>
     <w:p>
       <w:pPr>
@@ -8816,8 +9549,17 @@
           <w:b/>
         </w:rPr>
         <w:lastRenderedPageBreak/>
-        <w:t>9. 플로우 챠트</w:t>
-      </w:r>
+        <w:t xml:space="preserve">9. 플로우 </w:t>
+      </w:r>
+      <w:proofErr w:type="spellStart"/>
+      <w:r>
+        <w:rPr>
+          <w:rFonts w:hint="eastAsia"/>
+          <w:b/>
+        </w:rPr>
+        <w:t>챠트</w:t>
+      </w:r>
+      <w:proofErr w:type="spellEnd"/>
     </w:p>
     <w:p>
       <w:pPr>
@@ -8869,8 +9611,18 @@
                 <w:b/>
                 <w:sz w:val="18"/>
               </w:rPr>
-              <w:t>대화, 추리 플로우 챠트</w:t>
-            </w:r>
+              <w:t xml:space="preserve">대화, 추리 플로우 </w:t>
+            </w:r>
+            <w:proofErr w:type="spellStart"/>
+            <w:r>
+              <w:rPr>
+                <w:rFonts w:hint="eastAsia"/>
+                <w:b/>
+                <w:sz w:val="18"/>
+              </w:rPr>
+              <w:t>챠트</w:t>
+            </w:r>
+            <w:proofErr w:type="spellEnd"/>
           </w:p>
         </w:tc>
       </w:tr>
@@ -9012,13 +9764,23 @@
                 <w:sz w:val="18"/>
               </w:rPr>
             </w:pPr>
+            <w:proofErr w:type="spellStart"/>
             <w:r>
               <w:rPr>
                 <w:rFonts w:hint="eastAsia"/>
                 <w:b/>
                 <w:sz w:val="18"/>
               </w:rPr>
-              <w:t xml:space="preserve">월드맵 설정 </w:t>
+              <w:t>월드맵</w:t>
+            </w:r>
+            <w:proofErr w:type="spellEnd"/>
+            <w:r>
+              <w:rPr>
+                <w:rFonts w:hint="eastAsia"/>
+                <w:b/>
+                <w:sz w:val="18"/>
+              </w:rPr>
+              <w:t xml:space="preserve"> 설정 </w:t>
             </w:r>
             <w:r>
               <w:rPr>
@@ -9033,8 +9795,18 @@
                 <w:b/>
                 <w:sz w:val="18"/>
               </w:rPr>
-              <w:t>플로우 챠트</w:t>
-            </w:r>
+              <w:t xml:space="preserve">플로우 </w:t>
+            </w:r>
+            <w:proofErr w:type="spellStart"/>
+            <w:r>
+              <w:rPr>
+                <w:rFonts w:hint="eastAsia"/>
+                <w:b/>
+                <w:sz w:val="18"/>
+              </w:rPr>
+              <w:t>챠트</w:t>
+            </w:r>
+            <w:proofErr w:type="spellEnd"/>
           </w:p>
         </w:tc>
       </w:tr>
@@ -9432,7 +10204,7 @@
 </file>
 
 <file path=word/endnotes.xml><?xml version="1.0" encoding="utf-8"?>
-<w:endnotes xmlns:wpc="http://schemas.microsoft.com/office/word/2010/wordprocessingCanvas" xmlns:cx="http://schemas.microsoft.com/office/drawing/2014/chartex" xmlns:mc="http://schemas.openxmlformats.org/markup-compatibility/2006" xmlns:o="urn:schemas-microsoft-com:office:office" xmlns:r="http://schemas.openxmlformats.org/officeDocument/2006/relationships" xmlns:m="http://schemas.openxmlformats.org/officeDocument/2006/math" xmlns:v="urn:schemas-microsoft-com:vml" xmlns:wp14="http://schemas.microsoft.com/office/word/2010/wordprocessingDrawing" xmlns:wp="http://schemas.openxmlformats.org/drawingml/2006/wordprocessingDrawing" xmlns:w10="urn:schemas-microsoft-com:office:word" xmlns:w="http://schemas.openxmlformats.org/wordprocessingml/2006/main" xmlns:w14="http://schemas.microsoft.com/office/word/2010/wordml" xmlns:w15="http://schemas.microsoft.com/office/word/2012/wordml" xmlns:w16se="http://schemas.microsoft.com/office/word/2015/wordml/symex" xmlns:wpg="http://schemas.microsoft.com/office/word/2010/wordprocessingGroup" xmlns:wpi="http://schemas.microsoft.com/office/word/2010/wordprocessingInk" xmlns:wne="http://schemas.microsoft.com/office/word/2006/wordml" xmlns:wps="http://schemas.microsoft.com/office/word/2010/wordprocessingShape" mc:Ignorable="w14 w15 w16se wp14">
+<w:endnotes xmlns:wpc="http://schemas.microsoft.com/office/word/2010/wordprocessingCanvas" xmlns:cx="http://schemas.microsoft.com/office/drawing/2014/chartex" xmlns:cx1="http://schemas.microsoft.com/office/drawing/2015/9/8/chartex" xmlns:cx2="http://schemas.microsoft.com/office/drawing/2015/10/21/chartex" xmlns:cx3="http://schemas.microsoft.com/office/drawing/2016/5/9/chartex" xmlns:cx4="http://schemas.microsoft.com/office/drawing/2016/5/10/chartex" xmlns:cx5="http://schemas.microsoft.com/office/drawing/2016/5/11/chartex" xmlns:cx6="http://schemas.microsoft.com/office/drawing/2016/5/12/chartex" xmlns:cx7="http://schemas.microsoft.com/office/drawing/2016/5/13/chartex" xmlns:cx8="http://schemas.microsoft.com/office/drawing/2016/5/14/chartex" xmlns:mc="http://schemas.openxmlformats.org/markup-compatibility/2006" xmlns:aink="http://schemas.microsoft.com/office/drawing/2016/ink" xmlns:am3d="http://schemas.microsoft.com/office/drawing/2017/model3d" xmlns:o="urn:schemas-microsoft-com:office:office" xmlns:r="http://schemas.openxmlformats.org/officeDocument/2006/relationships" xmlns:m="http://schemas.openxmlformats.org/officeDocument/2006/math" xmlns:v="urn:schemas-microsoft-com:vml" xmlns:wp14="http://schemas.microsoft.com/office/word/2010/wordprocessingDrawing" xmlns:wp="http://schemas.openxmlformats.org/drawingml/2006/wordprocessingDrawing" xmlns:w10="urn:schemas-microsoft-com:office:word" xmlns:w="http://schemas.openxmlformats.org/wordprocessingml/2006/main" xmlns:w14="http://schemas.microsoft.com/office/word/2010/wordml" xmlns:w15="http://schemas.microsoft.com/office/word/2012/wordml" xmlns:w16cid="http://schemas.microsoft.com/office/word/2016/wordml/cid" xmlns:w16se="http://schemas.microsoft.com/office/word/2015/wordml/symex" xmlns:wpg="http://schemas.microsoft.com/office/word/2010/wordprocessingGroup" xmlns:wpi="http://schemas.microsoft.com/office/word/2010/wordprocessingInk" xmlns:wne="http://schemas.microsoft.com/office/word/2006/wordml" xmlns:wps="http://schemas.microsoft.com/office/word/2010/wordprocessingShape" mc:Ignorable="w14 w15 w16se w16cid wp14">
   <w:endnote w:type="separator" w:id="-1">
     <w:p>
       <w:r>
@@ -9451,7 +10223,7 @@
 </file>
 
 <file path=word/footnotes.xml><?xml version="1.0" encoding="utf-8"?>
-<w:footnotes xmlns:wpc="http://schemas.microsoft.com/office/word/2010/wordprocessingCanvas" xmlns:cx="http://schemas.microsoft.com/office/drawing/2014/chartex" xmlns:mc="http://schemas.openxmlformats.org/markup-compatibility/2006" xmlns:o="urn:schemas-microsoft-com:office:office" xmlns:r="http://schemas.openxmlformats.org/officeDocument/2006/relationships" xmlns:m="http://schemas.openxmlformats.org/officeDocument/2006/math" xmlns:v="urn:schemas-microsoft-com:vml" xmlns:wp14="http://schemas.microsoft.com/office/word/2010/wordprocessingDrawing" xmlns:wp="http://schemas.openxmlformats.org/drawingml/2006/wordprocessingDrawing" xmlns:w10="urn:schemas-microsoft-com:office:word" xmlns:w="http://schemas.openxmlformats.org/wordprocessingml/2006/main" xmlns:w14="http://schemas.microsoft.com/office/word/2010/wordml" xmlns:w15="http://schemas.microsoft.com/office/word/2012/wordml" xmlns:w16se="http://schemas.microsoft.com/office/word/2015/wordml/symex" xmlns:wpg="http://schemas.microsoft.com/office/word/2010/wordprocessingGroup" xmlns:wpi="http://schemas.microsoft.com/office/word/2010/wordprocessingInk" xmlns:wne="http://schemas.microsoft.com/office/word/2006/wordml" xmlns:wps="http://schemas.microsoft.com/office/word/2010/wordprocessingShape" mc:Ignorable="w14 w15 w16se wp14">
+<w:footnotes xmlns:wpc="http://schemas.microsoft.com/office/word/2010/wordprocessingCanvas" xmlns:cx="http://schemas.microsoft.com/office/drawing/2014/chartex" xmlns:cx1="http://schemas.microsoft.com/office/drawing/2015/9/8/chartex" xmlns:cx2="http://schemas.microsoft.com/office/drawing/2015/10/21/chartex" xmlns:cx3="http://schemas.microsoft.com/office/drawing/2016/5/9/chartex" xmlns:cx4="http://schemas.microsoft.com/office/drawing/2016/5/10/chartex" xmlns:cx5="http://schemas.microsoft.com/office/drawing/2016/5/11/chartex" xmlns:cx6="http://schemas.microsoft.com/office/drawing/2016/5/12/chartex" xmlns:cx7="http://schemas.microsoft.com/office/drawing/2016/5/13/chartex" xmlns:cx8="http://schemas.microsoft.com/office/drawing/2016/5/14/chartex" xmlns:mc="http://schemas.openxmlformats.org/markup-compatibility/2006" xmlns:aink="http://schemas.microsoft.com/office/drawing/2016/ink" xmlns:am3d="http://schemas.microsoft.com/office/drawing/2017/model3d" xmlns:o="urn:schemas-microsoft-com:office:office" xmlns:r="http://schemas.openxmlformats.org/officeDocument/2006/relationships" xmlns:m="http://schemas.openxmlformats.org/officeDocument/2006/math" xmlns:v="urn:schemas-microsoft-com:vml" xmlns:wp14="http://schemas.microsoft.com/office/word/2010/wordprocessingDrawing" xmlns:wp="http://schemas.openxmlformats.org/drawingml/2006/wordprocessingDrawing" xmlns:w10="urn:schemas-microsoft-com:office:word" xmlns:w="http://schemas.openxmlformats.org/wordprocessingml/2006/main" xmlns:w14="http://schemas.microsoft.com/office/word/2010/wordml" xmlns:w15="http://schemas.microsoft.com/office/word/2012/wordml" xmlns:w16cid="http://schemas.microsoft.com/office/word/2016/wordml/cid" xmlns:w16se="http://schemas.microsoft.com/office/word/2015/wordml/symex" xmlns:wpg="http://schemas.microsoft.com/office/word/2010/wordprocessingGroup" xmlns:wpi="http://schemas.microsoft.com/office/word/2010/wordprocessingInk" xmlns:wne="http://schemas.microsoft.com/office/word/2006/wordml" xmlns:wps="http://schemas.microsoft.com/office/word/2010/wordprocessingShape" mc:Ignorable="w14 w15 w16se w16cid wp14">
   <w:footnote w:type="separator" w:id="-1">
     <w:p>
       <w:r>
@@ -9470,7 +10242,7 @@
 </file>
 
 <file path=word/numbering.xml><?xml version="1.0" encoding="utf-8"?>
-<w:numbering xmlns:wpc="http://schemas.microsoft.com/office/word/2010/wordprocessingCanvas" xmlns:cx="http://schemas.microsoft.com/office/drawing/2014/chartex" xmlns:mc="http://schemas.openxmlformats.org/markup-compatibility/2006" xmlns:o="urn:schemas-microsoft-com:office:office" xmlns:r="http://schemas.openxmlformats.org/officeDocument/2006/relationships" xmlns:m="http://schemas.openxmlformats.org/officeDocument/2006/math" xmlns:v="urn:schemas-microsoft-com:vml" xmlns:wp14="http://schemas.microsoft.com/office/word/2010/wordprocessingDrawing" xmlns:wp="http://schemas.openxmlformats.org/drawingml/2006/wordprocessingDrawing" xmlns:w10="urn:schemas-microsoft-com:office:word" xmlns:w="http://schemas.openxmlformats.org/wordprocessingml/2006/main" xmlns:w14="http://schemas.microsoft.com/office/word/2010/wordml" xmlns:w15="http://schemas.microsoft.com/office/word/2012/wordml" xmlns:w16se="http://schemas.microsoft.com/office/word/2015/wordml/symex" xmlns:wpg="http://schemas.microsoft.com/office/word/2010/wordprocessingGroup" xmlns:wpi="http://schemas.microsoft.com/office/word/2010/wordprocessingInk" xmlns:wne="http://schemas.microsoft.com/office/word/2006/wordml" xmlns:wps="http://schemas.microsoft.com/office/word/2010/wordprocessingShape" mc:Ignorable="w14 w15 w16se wp14">
+<w:numbering xmlns:wpc="http://schemas.microsoft.com/office/word/2010/wordprocessingCanvas" xmlns:cx="http://schemas.microsoft.com/office/drawing/2014/chartex" xmlns:cx1="http://schemas.microsoft.com/office/drawing/2015/9/8/chartex" xmlns:cx2="http://schemas.microsoft.com/office/drawing/2015/10/21/chartex" xmlns:cx3="http://schemas.microsoft.com/office/drawing/2016/5/9/chartex" xmlns:cx4="http://schemas.microsoft.com/office/drawing/2016/5/10/chartex" xmlns:cx5="http://schemas.microsoft.com/office/drawing/2016/5/11/chartex" xmlns:cx6="http://schemas.microsoft.com/office/drawing/2016/5/12/chartex" xmlns:cx7="http://schemas.microsoft.com/office/drawing/2016/5/13/chartex" xmlns:cx8="http://schemas.microsoft.com/office/drawing/2016/5/14/chartex" xmlns:mc="http://schemas.openxmlformats.org/markup-compatibility/2006" xmlns:aink="http://schemas.microsoft.com/office/drawing/2016/ink" xmlns:am3d="http://schemas.microsoft.com/office/drawing/2017/model3d" xmlns:o="urn:schemas-microsoft-com:office:office" xmlns:r="http://schemas.openxmlformats.org/officeDocument/2006/relationships" xmlns:m="http://schemas.openxmlformats.org/officeDocument/2006/math" xmlns:v="urn:schemas-microsoft-com:vml" xmlns:wp14="http://schemas.microsoft.com/office/word/2010/wordprocessingDrawing" xmlns:wp="http://schemas.openxmlformats.org/drawingml/2006/wordprocessingDrawing" xmlns:w10="urn:schemas-microsoft-com:office:word" xmlns:w="http://schemas.openxmlformats.org/wordprocessingml/2006/main" xmlns:w14="http://schemas.microsoft.com/office/word/2010/wordml" xmlns:w15="http://schemas.microsoft.com/office/word/2012/wordml" xmlns:w16cid="http://schemas.microsoft.com/office/word/2016/wordml/cid" xmlns:w16se="http://schemas.microsoft.com/office/word/2015/wordml/symex" xmlns:wpg="http://schemas.microsoft.com/office/word/2010/wordprocessingGroup" xmlns:wpi="http://schemas.microsoft.com/office/word/2010/wordprocessingInk" xmlns:wne="http://schemas.microsoft.com/office/word/2006/wordml" xmlns:wps="http://schemas.microsoft.com/office/word/2010/wordprocessingShape" mc:Ignorable="w14 w15 w16se w16cid wp14">
   <w:abstractNum w:abstractNumId="0" w15:restartNumberingAfterBreak="0">
     <w:nsid w:val="05FD7D85"/>
     <w:multiLevelType w:val="hybridMultilevel"/>
@@ -11973,7 +12745,7 @@
 </file>
 
 <file path=word/styles.xml><?xml version="1.0" encoding="utf-8"?>
-<w:styles xmlns:mc="http://schemas.openxmlformats.org/markup-compatibility/2006" xmlns:r="http://schemas.openxmlformats.org/officeDocument/2006/relationships" xmlns:w="http://schemas.openxmlformats.org/wordprocessingml/2006/main" xmlns:w14="http://schemas.microsoft.com/office/word/2010/wordml" xmlns:w15="http://schemas.microsoft.com/office/word/2012/wordml" xmlns:w16se="http://schemas.microsoft.com/office/word/2015/wordml/symex" mc:Ignorable="w14 w15 w16se">
+<w:styles xmlns:mc="http://schemas.openxmlformats.org/markup-compatibility/2006" xmlns:r="http://schemas.openxmlformats.org/officeDocument/2006/relationships" xmlns:w="http://schemas.openxmlformats.org/wordprocessingml/2006/main" xmlns:w14="http://schemas.microsoft.com/office/word/2010/wordml" xmlns:w15="http://schemas.microsoft.com/office/word/2012/wordml" xmlns:w16cid="http://schemas.microsoft.com/office/word/2016/wordml/cid" xmlns:w16se="http://schemas.microsoft.com/office/word/2015/wordml/symex" mc:Ignorable="w14 w15 w16se w16cid">
   <w:docDefaults>
     <w:rPrDefault>
       <w:rPr>
@@ -11988,7 +12760,7 @@
       </w:pPr>
     </w:pPrDefault>
   </w:docDefaults>
-  <w:latentStyles w:defLockedState="0" w:defUIPriority="99" w:defSemiHidden="0" w:defUnhideWhenUsed="0" w:defQFormat="0" w:count="371">
+  <w:latentStyles w:defLockedState="0" w:defUIPriority="99" w:defSemiHidden="0" w:defUnhideWhenUsed="0" w:defQFormat="0" w:count="375">
     <w:lsdException w:name="Normal" w:uiPriority="0" w:qFormat="1"/>
     <w:lsdException w:name="heading 1" w:uiPriority="9" w:qFormat="1"/>
     <w:lsdException w:name="heading 2" w:semiHidden="1" w:uiPriority="9" w:unhideWhenUsed="1" w:qFormat="1"/>
@@ -12094,7 +12866,6 @@
     <w:lsdException w:name="HTML Sample" w:semiHidden="1" w:unhideWhenUsed="1"/>
     <w:lsdException w:name="HTML Typewriter" w:semiHidden="1" w:unhideWhenUsed="1"/>
     <w:lsdException w:name="HTML Variable" w:semiHidden="1" w:unhideWhenUsed="1"/>
-    <w:lsdException w:name="Normal Table" w:semiHidden="1" w:unhideWhenUsed="1"/>
     <w:lsdException w:name="annotation subject" w:semiHidden="1" w:unhideWhenUsed="1"/>
     <w:lsdException w:name="No List" w:semiHidden="1" w:unhideWhenUsed="1"/>
     <w:lsdException w:name="Outline List 1" w:semiHidden="1" w:unhideWhenUsed="1"/>
@@ -12138,10 +12909,8 @@
     <w:lsdException w:name="Table Elegant" w:semiHidden="1" w:unhideWhenUsed="1"/>
     <w:lsdException w:name="Table Professional" w:semiHidden="1" w:unhideWhenUsed="1"/>
     <w:lsdException w:name="Table Subtle 1" w:semiHidden="1" w:unhideWhenUsed="1"/>
-    <w:lsdException w:name="Table Subtle 2" w:semiHidden="1" w:unhideWhenUsed="1"/>
     <w:lsdException w:name="Table Web 1" w:semiHidden="1" w:unhideWhenUsed="1"/>
     <w:lsdException w:name="Table Web 2" w:semiHidden="1" w:unhideWhenUsed="1"/>
-    <w:lsdException w:name="Table Web 3" w:semiHidden="1" w:unhideWhenUsed="1"/>
     <w:lsdException w:name="Balloon Text" w:semiHidden="1" w:unhideWhenUsed="1"/>
     <w:lsdException w:name="Table Grid" w:uiPriority="39"/>
     <w:lsdException w:name="Table Theme" w:semiHidden="1" w:unhideWhenUsed="1"/>
@@ -12360,6 +13129,10 @@
     <w:lsdException w:name="List Table 5 Dark Accent 6" w:uiPriority="50"/>
     <w:lsdException w:name="List Table 6 Colorful Accent 6" w:uiPriority="51"/>
     <w:lsdException w:name="List Table 7 Colorful Accent 6" w:uiPriority="52"/>
+    <w:lsdException w:name="Mention" w:semiHidden="1" w:unhideWhenUsed="1"/>
+    <w:lsdException w:name="Smart Hyperlink" w:semiHidden="1" w:unhideWhenUsed="1"/>
+    <w:lsdException w:name="Hashtag" w:semiHidden="1" w:unhideWhenUsed="1"/>
+    <w:lsdException w:name="Unresolved Mention" w:semiHidden="1" w:unhideWhenUsed="1"/>
   </w:latentStyles>
   <w:style w:type="paragraph" w:default="1" w:styleId="a">
     <w:name w:val="Normal"/>
@@ -12815,7 +13588,7 @@
 </file>
 
 <file path=customXml/itemProps1.xml><?xml version="1.0" encoding="utf-8"?>
-<ds:datastoreItem xmlns:ds="http://schemas.openxmlformats.org/officeDocument/2006/customXml" ds:itemID="{D93BE08F-CE19-4AEB-9FB7-2DD4FA81521B}">
+<ds:datastoreItem xmlns:ds="http://schemas.openxmlformats.org/officeDocument/2006/customXml" ds:itemID="{C440514B-6384-4819-A127-FE3D1110762C}">
   <ds:schemaRefs>
     <ds:schemaRef ds:uri="http://schemas.openxmlformats.org/officeDocument/2006/bibliography"/>
   </ds:schemaRefs>

--- a/기획서/UI관련/리볼트 데이 UI 세부 기획서 V 0.7.docx
+++ b/기획서/UI관련/리볼트 데이 UI 세부 기획서 V 0.7.docx
@@ -12,6 +12,8 @@
           <w:sz w:val="24"/>
         </w:rPr>
       </w:pPr>
+      <w:bookmarkStart w:id="0" w:name="_GoBack"/>
+      <w:bookmarkEnd w:id="0"/>
       <w:proofErr w:type="spellStart"/>
       <w:r>
         <w:rPr>
@@ -2646,7 +2648,6 @@
                 <w:sz w:val="18"/>
               </w:rPr>
             </w:pPr>
-            <w:bookmarkStart w:id="0" w:name="_GoBack"/>
             <w:r>
               <w:rPr>
                 <w:b/>
@@ -2695,7 +2696,6 @@
                 </wp:inline>
               </w:drawing>
             </w:r>
-            <w:bookmarkEnd w:id="0"/>
           </w:p>
         </w:tc>
       </w:tr>
@@ -3822,21 +3822,23 @@
           <w:rFonts w:hint="eastAsia"/>
           <w:sz w:val="18"/>
         </w:rPr>
-        <w:t>글자 색에 따라 중요도가 구분</w:t>
-      </w:r>
-      <w:r>
-        <w:rPr>
-          <w:rFonts w:hint="eastAsia"/>
-          <w:sz w:val="18"/>
-        </w:rPr>
-        <w:t>된</w:t>
-      </w:r>
-      <w:r>
-        <w:rPr>
-          <w:rFonts w:hint="eastAsia"/>
-          <w:sz w:val="18"/>
-        </w:rPr>
-        <w:t>다.</w:t>
+        <w:t xml:space="preserve">글자 색에 따라 중요도가 </w:t>
+      </w:r>
+      <w:proofErr w:type="gramStart"/>
+      <w:r>
+        <w:rPr>
+          <w:rFonts w:hint="eastAsia"/>
+          <w:sz w:val="18"/>
+        </w:rPr>
+        <w:t>구분 된다</w:t>
+      </w:r>
+      <w:proofErr w:type="gramEnd"/>
+      <w:r>
+        <w:rPr>
+          <w:rFonts w:hint="eastAsia"/>
+          <w:sz w:val="18"/>
+        </w:rPr>
+        <w:t>.</w:t>
       </w:r>
       <w:r>
         <w:rPr>
@@ -9332,8 +9334,8 @@
               </w:rPr>
               <w:drawing>
                 <wp:inline distT="0" distB="0" distL="0" distR="0">
-                  <wp:extent cx="5524500" cy="2953256"/>
-                  <wp:effectExtent l="0" t="0" r="0" b="0"/>
+                  <wp:extent cx="5624423" cy="2962885"/>
+                  <wp:effectExtent l="0" t="0" r="0" b="9525"/>
                   <wp:docPr id="13" name="그림 13"/>
                   <wp:cNvGraphicFramePr>
                     <a:graphicFrameLocks xmlns:a="http://schemas.openxmlformats.org/drawingml/2006/main" noChangeAspect="1"/>
@@ -9360,7 +9362,7 @@
                         <pic:spPr>
                           <a:xfrm>
                             <a:off x="0" y="0"/>
-                            <a:ext cx="5538010" cy="2960478"/>
+                            <a:ext cx="5637480" cy="2969763"/>
                           </a:xfrm>
                           <a:prstGeom prst="rect">
                             <a:avLst/>
@@ -9517,6 +9519,65 @@
           <w:sz w:val="18"/>
         </w:rPr>
         <w:t>보여준다.</w:t>
+      </w:r>
+    </w:p>
+    <w:p>
+      <w:pPr>
+        <w:pStyle w:val="a6"/>
+        <w:numPr>
+          <w:ilvl w:val="0"/>
+          <w:numId w:val="1"/>
+        </w:numPr>
+        <w:ind w:leftChars="0"/>
+        <w:rPr>
+          <w:sz w:val="18"/>
+        </w:rPr>
+      </w:pPr>
+      <w:r>
+        <w:rPr>
+          <w:rFonts w:hint="eastAsia"/>
+          <w:sz w:val="18"/>
+        </w:rPr>
+        <w:t>능력치 밑부분은 플레이어가 보유한 돈과 단서 토큰을 표시해준다.</w:t>
+      </w:r>
+      <w:r>
+        <w:rPr>
+          <w:sz w:val="18"/>
+        </w:rPr>
+        <w:t xml:space="preserve"> </w:t>
+      </w:r>
+      <w:r>
+        <w:rPr>
+          <w:rFonts w:hint="eastAsia"/>
+          <w:sz w:val="18"/>
+        </w:rPr>
+        <w:t xml:space="preserve">(좌측 </w:t>
+      </w:r>
+      <w:r>
+        <w:rPr>
+          <w:sz w:val="18"/>
+        </w:rPr>
+        <w:t>–</w:t>
+      </w:r>
+      <w:r>
+        <w:rPr>
+          <w:rFonts w:hint="eastAsia"/>
+          <w:sz w:val="18"/>
+        </w:rPr>
+        <w:t xml:space="preserve"> 돈 우측 </w:t>
+      </w:r>
+      <w:r>
+        <w:rPr>
+          <w:sz w:val="18"/>
+        </w:rPr>
+        <w:t xml:space="preserve">– </w:t>
+      </w:r>
+      <w:r>
+        <w:rPr>
+          <w:rFonts w:hint="eastAsia"/>
+          <w:sz w:val="18"/>
+        </w:rPr>
+        <w:t>단서 토큰)</w:t>
       </w:r>
     </w:p>
     <w:p>
@@ -13588,7 +13649,7 @@
 </file>
 
 <file path=customXml/itemProps1.xml><?xml version="1.0" encoding="utf-8"?>
-<ds:datastoreItem xmlns:ds="http://schemas.openxmlformats.org/officeDocument/2006/customXml" ds:itemID="{C440514B-6384-4819-A127-FE3D1110762C}">
+<ds:datastoreItem xmlns:ds="http://schemas.openxmlformats.org/officeDocument/2006/customXml" ds:itemID="{CE49E77A-B2BA-4C3D-906A-D2094C0F618E}">
   <ds:schemaRefs>
     <ds:schemaRef ds:uri="http://schemas.openxmlformats.org/officeDocument/2006/bibliography"/>
   </ds:schemaRefs>
